--- a/White_Paper_Presentation.docx
+++ b/White_Paper_Presentation.docx
@@ -10,6 +10,7 @@
           <w:docPartUnique/>
         </w:docPartObj>
       </w:sdtPr>
+      <w:sdtEndPr/>
       <w:sdtContent>
         <w:p/>
         <w:p>
@@ -188,6 +189,7 @@
                                       <w:dataBinding w:prefixMappings="xmlns:ns0='http://purl.org/dc/elements/1.1/' xmlns:ns1='http://schemas.openxmlformats.org/package/2006/metadata/core-properties' " w:xpath="/ns1:coreProperties[1]/ns0:title[1]" w:storeItemID="{6C3C8BC8-F283-45AE-878A-BAB7291924A1}"/>
                                       <w:text/>
                                     </w:sdtPr>
+                                    <w:sdtEndPr/>
                                     <w:sdtContent>
                                       <w:r>
                                         <w:rPr>
@@ -358,6 +360,7 @@
                                 <w:dataBinding w:prefixMappings="xmlns:ns0='http://purl.org/dc/elements/1.1/' xmlns:ns1='http://schemas.openxmlformats.org/package/2006/metadata/core-properties' " w:xpath="/ns1:coreProperties[1]/ns0:title[1]" w:storeItemID="{6C3C8BC8-F283-45AE-878A-BAB7291924A1}"/>
                                 <w:text/>
                               </w:sdtPr>
+                              <w:sdtEndPr/>
                               <w:sdtContent>
                                 <w:r>
                                   <w:rPr>
@@ -460,6 +463,7 @@
                                     <w:dataBinding w:prefixMappings="xmlns:ns0='http://schemas.openxmlformats.org/officeDocument/2006/extended-properties' " w:xpath="/ns0:Properties[1]/ns0:Company[1]" w:storeItemID="{6668398D-A668-4E3E-A5EB-62B293D839F1}"/>
                                     <w:text/>
                                   </w:sdtPr>
+                                  <w:sdtEndPr/>
                                   <w:sdtContent>
                                     <w:r>
                                       <w:rPr>
@@ -502,6 +506,7 @@
                                     <w:dataBinding w:prefixMappings="xmlns:ns0='http://schemas.microsoft.com/office/2006/coverPageProps' " w:xpath="/ns0:CoverPageProperties[1]/ns0:CompanyAddress[1]" w:storeItemID="{55AF091B-3C7A-41E3-B477-F2FDAA23CFDA}"/>
                                     <w:text/>
                                   </w:sdtPr>
+                                  <w:sdtEndPr/>
                                   <w:sdtContent>
                                     <w:r>
                                       <w:rPr>
@@ -566,6 +571,7 @@
                               <w:dataBinding w:prefixMappings="xmlns:ns0='http://schemas.openxmlformats.org/officeDocument/2006/extended-properties' " w:xpath="/ns0:Properties[1]/ns0:Company[1]" w:storeItemID="{6668398D-A668-4E3E-A5EB-62B293D839F1}"/>
                               <w:text/>
                             </w:sdtPr>
+                            <w:sdtEndPr/>
                             <w:sdtContent>
                               <w:r>
                                 <w:rPr>
@@ -608,6 +614,7 @@
                               <w:dataBinding w:prefixMappings="xmlns:ns0='http://schemas.microsoft.com/office/2006/coverPageProps' " w:xpath="/ns0:CoverPageProperties[1]/ns0:CompanyAddress[1]" w:storeItemID="{55AF091B-3C7A-41E3-B477-F2FDAA23CFDA}"/>
                               <w:text/>
                             </w:sdtPr>
+                            <w:sdtEndPr/>
                             <w:sdtContent>
                               <w:r>
                                 <w:rPr>
@@ -705,6 +712,7 @@
                                   <w:dataBinding w:prefixMappings="xmlns:ns0='http://purl.org/dc/elements/1.1/' xmlns:ns1='http://schemas.openxmlformats.org/package/2006/metadata/core-properties' " w:xpath="/ns1:coreProperties[1]/ns0:subject[1]" w:storeItemID="{6C3C8BC8-F283-45AE-878A-BAB7291924A1}"/>
                                   <w:text/>
                                 </w:sdtPr>
+                                <w:sdtEndPr/>
                                 <w:sdtContent>
                                   <w:p>
                                     <w:pPr>
@@ -743,6 +751,7 @@
                                   <w:dataBinding w:prefixMappings="xmlns:ns0='http://purl.org/dc/elements/1.1/' xmlns:ns1='http://schemas.openxmlformats.org/package/2006/metadata/core-properties' " w:xpath="/ns1:coreProperties[1]/ns0:creator[1]" w:storeItemID="{6C3C8BC8-F283-45AE-878A-BAB7291924A1}"/>
                                   <w:text/>
                                 </w:sdtPr>
+                                <w:sdtEndPr/>
                                 <w:sdtContent>
                                   <w:p>
                                     <w:pPr>
@@ -806,6 +815,7 @@
                             <w:dataBinding w:prefixMappings="xmlns:ns0='http://purl.org/dc/elements/1.1/' xmlns:ns1='http://schemas.openxmlformats.org/package/2006/metadata/core-properties' " w:xpath="/ns1:coreProperties[1]/ns0:subject[1]" w:storeItemID="{6C3C8BC8-F283-45AE-878A-BAB7291924A1}"/>
                             <w:text/>
                           </w:sdtPr>
+                          <w:sdtEndPr/>
                           <w:sdtContent>
                             <w:p>
                               <w:pPr>
@@ -844,6 +854,7 @@
                             <w:dataBinding w:prefixMappings="xmlns:ns0='http://purl.org/dc/elements/1.1/' xmlns:ns1='http://schemas.openxmlformats.org/package/2006/metadata/core-properties' " w:xpath="/ns1:coreProperties[1]/ns0:creator[1]" w:storeItemID="{6C3C8BC8-F283-45AE-878A-BAB7291924A1}"/>
                             <w:text/>
                           </w:sdtPr>
+                          <w:sdtEndPr/>
                           <w:sdtContent>
                             <w:p>
                               <w:pPr>
@@ -962,6 +973,7 @@
                                     <w:calendar w:val="gregorian"/>
                                   </w:date>
                                 </w:sdtPr>
+                                <w:sdtEndPr/>
                                 <w:sdtContent>
                                   <w:p>
                                     <w:pPr>
@@ -1032,6 +1044,7 @@
                               <w:calendar w:val="gregorian"/>
                             </w:date>
                           </w:sdtPr>
+                          <w:sdtEndPr/>
                           <w:sdtContent>
                             <w:p>
                               <w:pPr>
@@ -1210,7 +1223,16 @@
         </w:drawing>
       </w:r>
     </w:p>
-    <w:p/>
+    <w:p>
+      <w:pPr>
+        <w:jc w:val="center"/>
+      </w:pPr>
+    </w:p>
+    <w:p>
+      <w:pPr>
+        <w:jc w:val="center"/>
+      </w:pPr>
+    </w:p>
     <w:p>
       <w:pPr>
         <w:jc w:val="center"/>
@@ -1228,147 +1250,100 @@
           <w:sz w:val="32"/>
           <w:szCs w:val="32"/>
         </w:rPr>
-        <w:t>ABSTRACT</w:t>
+        <w:t>DEFCON 22 PREVIEW: Pineapple Abduction</w:t>
       </w:r>
     </w:p>
     <w:p>
       <w:pPr>
         <w:jc w:val="center"/>
         <w:rPr>
-          <w:sz w:val="24"/>
-          <w:szCs w:val="24"/>
-        </w:rPr>
-      </w:pPr>
-    </w:p>
-    <w:p>
-      <w:pPr>
-        <w:spacing w:after="20"/>
-        <w:rPr>
-          <w:rStyle w:val="IntenseReference"/>
-          <w:rFonts w:ascii="Times New Roman" w:hAnsi="Times New Roman" w:cs="Times New Roman"/>
-          <w:b w:val="0"/>
-          <w:i w:val="0"/>
-          <w:caps w:val="0"/>
-          <w:color w:val="auto"/>
-          <w:sz w:val="24"/>
-          <w:szCs w:val="24"/>
-        </w:rPr>
-      </w:pPr>
-      <w:r>
-        <w:rPr>
-          <w:rStyle w:val="IntenseReference"/>
-          <w:rFonts w:ascii="Times New Roman" w:hAnsi="Times New Roman" w:cs="Times New Roman"/>
-          <w:b w:val="0"/>
-          <w:i w:val="0"/>
-          <w:caps w:val="0"/>
-          <w:color w:val="auto"/>
-          <w:sz w:val="24"/>
-          <w:szCs w:val="24"/>
-        </w:rPr>
-        <w:t xml:space="preserve">Presented to you in this white paper is a description of what a </w:t>
-      </w:r>
-      <w:proofErr w:type="spellStart"/>
-      <w:r>
-        <w:rPr>
-          <w:rStyle w:val="IntenseReference"/>
-          <w:rFonts w:ascii="Times New Roman" w:hAnsi="Times New Roman" w:cs="Times New Roman"/>
-          <w:b w:val="0"/>
-          <w:i w:val="0"/>
-          <w:caps w:val="0"/>
-          <w:color w:val="auto"/>
-          <w:sz w:val="24"/>
-          <w:szCs w:val="24"/>
-        </w:rPr>
-        <w:t>wifi</w:t>
-      </w:r>
-      <w:proofErr w:type="spellEnd"/>
-      <w:r>
-        <w:rPr>
-          <w:rStyle w:val="IntenseReference"/>
-          <w:rFonts w:ascii="Times New Roman" w:hAnsi="Times New Roman" w:cs="Times New Roman"/>
-          <w:b w:val="0"/>
-          <w:i w:val="0"/>
-          <w:caps w:val="0"/>
-          <w:color w:val="auto"/>
-          <w:sz w:val="24"/>
-          <w:szCs w:val="24"/>
-        </w:rPr>
-        <w:t xml:space="preserve"> pineapple is and a how-to for making sure you defend yourself against pineapples</w:t>
-      </w:r>
-      <w:r>
-        <w:rPr>
-          <w:rStyle w:val="IntenseReference"/>
-          <w:rFonts w:ascii="Times New Roman" w:hAnsi="Times New Roman" w:cs="Times New Roman"/>
-          <w:b w:val="0"/>
-          <w:i w:val="0"/>
-          <w:color w:val="auto"/>
-          <w:sz w:val="24"/>
-          <w:szCs w:val="24"/>
-        </w:rPr>
-        <w:t>.</w:t>
-      </w:r>
-    </w:p>
-    <w:p>
-      <w:pPr>
-        <w:spacing w:after="20"/>
-        <w:rPr>
-          <w:rStyle w:val="IntenseReference"/>
-          <w:rFonts w:ascii="Times New Roman" w:hAnsi="Times New Roman" w:cs="Times New Roman"/>
-          <w:b w:val="0"/>
-          <w:i w:val="0"/>
-          <w:caps w:val="0"/>
-          <w:color w:val="auto"/>
-          <w:sz w:val="24"/>
-          <w:szCs w:val="24"/>
-        </w:rPr>
-      </w:pPr>
-      <w:r>
-        <w:rPr>
-          <w:rStyle w:val="IntenseReference"/>
-          <w:rFonts w:ascii="Times New Roman" w:hAnsi="Times New Roman" w:cs="Times New Roman"/>
-          <w:b w:val="0"/>
-          <w:i w:val="0"/>
-          <w:caps w:val="0"/>
-          <w:color w:val="auto"/>
-          <w:sz w:val="24"/>
-          <w:szCs w:val="24"/>
-        </w:rPr>
-        <w:t xml:space="preserve">    in this paper, you will learn basic, proper techniques to ensure you don’t unknowingly connect to the </w:t>
-      </w:r>
-      <w:proofErr w:type="spellStart"/>
-      <w:r>
-        <w:rPr>
-          <w:rStyle w:val="IntenseReference"/>
-          <w:rFonts w:ascii="Times New Roman" w:hAnsi="Times New Roman" w:cs="Times New Roman"/>
-          <w:b w:val="0"/>
-          <w:i w:val="0"/>
-          <w:caps w:val="0"/>
-          <w:color w:val="auto"/>
-          <w:sz w:val="24"/>
-          <w:szCs w:val="24"/>
-        </w:rPr>
-        <w:t>wifi</w:t>
-      </w:r>
-      <w:proofErr w:type="spellEnd"/>
-      <w:r>
-        <w:rPr>
-          <w:rStyle w:val="IntenseReference"/>
-          <w:rFonts w:ascii="Times New Roman" w:hAnsi="Times New Roman" w:cs="Times New Roman"/>
-          <w:b w:val="0"/>
-          <w:i w:val="0"/>
-          <w:caps w:val="0"/>
-          <w:color w:val="auto"/>
-          <w:sz w:val="24"/>
-          <w:szCs w:val="24"/>
-        </w:rPr>
-        <w:t xml:space="preserve"> through a pineapple.   </w:t>
+          <w:noProof/>
+          <w:color w:val="BFBFBF" w:themeColor="background1" w:themeShade="BF"/>
+        </w:rPr>
+      </w:pPr>
+      <w:hyperlink r:id="rId8" w:history="1">
+        <w:r>
+          <w:rPr>
+            <w:rStyle w:val="Hyperlink"/>
+            <w:rFonts w:ascii="Times New Roman" w:hAnsi="Times New Roman" w:cs="Times New Roman"/>
+            <w:color w:val="BFBFBF" w:themeColor="background1" w:themeShade="BF"/>
+            <w:sz w:val="24"/>
+            <w:szCs w:val="24"/>
+            <w:u w:val="none"/>
+          </w:rPr>
+          <w:t>https://www.youtube.com/watch?v=9tl-ktPtPKI</w:t>
+        </w:r>
+      </w:hyperlink>
+    </w:p>
+    <w:p>
+      <w:pPr>
+        <w:jc w:val="center"/>
+      </w:pPr>
+      <w:r>
+        <w:rPr>
+          <w:noProof/>
+        </w:rPr>
+        <w:drawing>
+          <wp:inline distT="0" distB="0" distL="0" distR="0">
+            <wp:extent cx="4572000" cy="3429000"/>
+            <wp:effectExtent l="0" t="0" r="0" b="0"/>
+            <wp:docPr id="2" name="Video 2">
+              <a:hlinkClick xmlns:a="http://schemas.openxmlformats.org/drawingml/2006/main" r:id="rId8"/>
+            </wp:docPr>
+            <wp:cNvGraphicFramePr>
+              <a:graphicFrameLocks xmlns:a="http://schemas.openxmlformats.org/drawingml/2006/main" noChangeAspect="1"/>
+            </wp:cNvGraphicFramePr>
+            <a:graphic xmlns:a="http://schemas.openxmlformats.org/drawingml/2006/main">
+              <a:graphicData uri="http://schemas.openxmlformats.org/drawingml/2006/picture">
+                <pic:pic xmlns:pic="http://schemas.openxmlformats.org/drawingml/2006/picture">
+                  <pic:nvPicPr>
+                    <pic:cNvPr id="2" name=""/>
+                    <pic:cNvPicPr/>
+                  </pic:nvPicPr>
+                  <pic:blipFill>
+                    <a:blip r:embed="rId9">
+                      <a:extLst>
+                        <a:ext uri="{28A0092B-C50C-407E-A947-70E740481C1C}">
+                          <a14:useLocalDpi xmlns:a14="http://schemas.microsoft.com/office/drawing/2010/main" val="0"/>
+                        </a:ext>
+                        <a:ext uri="{C809E66F-F1BF-436E-b5F7-EEA9579F0CBA}">
+                          <wp15:webVideoPr xmlns:wp15="http://schemas.microsoft.com/office/word/2012/wordprocessingDrawing" embeddedHtml="&lt;iframe id=&quot;ytplayer&quot; src=&quot;https://www.youtube.com/embed/9tl-ktPtPKI&quot; frameborder=&quot;0&quot; type=&quot;text/html&quot; width=&quot;816&quot; height=&quot;480&quot; /&gt;" h="480" w="816"/>
+                        </a:ext>
+                      </a:extLst>
+                    </a:blip>
+                    <a:stretch>
+                      <a:fillRect/>
+                    </a:stretch>
+                  </pic:blipFill>
+                  <pic:spPr>
+                    <a:xfrm>
+                      <a:off x="0" y="0"/>
+                      <a:ext cx="4572000" cy="3429000"/>
+                    </a:xfrm>
+                    <a:prstGeom prst="rect">
+                      <a:avLst/>
+                    </a:prstGeom>
+                  </pic:spPr>
+                </pic:pic>
+              </a:graphicData>
+            </a:graphic>
+          </wp:inline>
+        </w:drawing>
       </w:r>
     </w:p>
     <w:p>
       <w:r>
         <w:br w:type="page"/>
       </w:r>
-    </w:p>
+      <w:r>
+        <w:lastRenderedPageBreak/>
+        <w:tab/>
+      </w:r>
+      <w:r>
+        <w:tab/>
+      </w:r>
+    </w:p>
+    <w:p/>
     <w:p>
       <w:pPr>
         <w:jc w:val="center"/>
@@ -1386,6 +1361,164 @@
           <w:sz w:val="32"/>
           <w:szCs w:val="32"/>
         </w:rPr>
+        <w:t>ABSTRACT</w:t>
+      </w:r>
+    </w:p>
+    <w:p>
+      <w:pPr>
+        <w:jc w:val="center"/>
+        <w:rPr>
+          <w:sz w:val="24"/>
+          <w:szCs w:val="24"/>
+        </w:rPr>
+      </w:pPr>
+    </w:p>
+    <w:p>
+      <w:pPr>
+        <w:spacing w:after="20"/>
+        <w:rPr>
+          <w:rStyle w:val="IntenseReference"/>
+          <w:rFonts w:ascii="Times New Roman" w:hAnsi="Times New Roman" w:cs="Times New Roman"/>
+          <w:b w:val="0"/>
+          <w:i w:val="0"/>
+          <w:caps w:val="0"/>
+          <w:color w:val="auto"/>
+          <w:sz w:val="24"/>
+          <w:szCs w:val="24"/>
+        </w:rPr>
+      </w:pPr>
+      <w:r>
+        <w:rPr>
+          <w:rStyle w:val="IntenseReference"/>
+          <w:rFonts w:ascii="Times New Roman" w:hAnsi="Times New Roman" w:cs="Times New Roman"/>
+          <w:b w:val="0"/>
+          <w:i w:val="0"/>
+          <w:caps w:val="0"/>
+          <w:color w:val="auto"/>
+          <w:sz w:val="24"/>
+          <w:szCs w:val="24"/>
+        </w:rPr>
+        <w:t xml:space="preserve">Presented to you in this white paper is a description of what a </w:t>
+      </w:r>
+      <w:proofErr w:type="spellStart"/>
+      <w:r>
+        <w:rPr>
+          <w:rStyle w:val="IntenseReference"/>
+          <w:rFonts w:ascii="Times New Roman" w:hAnsi="Times New Roman" w:cs="Times New Roman"/>
+          <w:b w:val="0"/>
+          <w:i w:val="0"/>
+          <w:caps w:val="0"/>
+          <w:color w:val="auto"/>
+          <w:sz w:val="24"/>
+          <w:szCs w:val="24"/>
+        </w:rPr>
+        <w:t>WiFi</w:t>
+      </w:r>
+      <w:proofErr w:type="spellEnd"/>
+      <w:r>
+        <w:rPr>
+          <w:rStyle w:val="IntenseReference"/>
+          <w:rFonts w:ascii="Times New Roman" w:hAnsi="Times New Roman" w:cs="Times New Roman"/>
+          <w:b w:val="0"/>
+          <w:i w:val="0"/>
+          <w:caps w:val="0"/>
+          <w:color w:val="auto"/>
+          <w:sz w:val="24"/>
+          <w:szCs w:val="24"/>
+        </w:rPr>
+        <w:t xml:space="preserve"> pineapple is and a how-to for making sure you defend yourself against pineapples</w:t>
+      </w:r>
+      <w:r>
+        <w:rPr>
+          <w:rStyle w:val="IntenseReference"/>
+          <w:rFonts w:ascii="Times New Roman" w:hAnsi="Times New Roman" w:cs="Times New Roman"/>
+          <w:b w:val="0"/>
+          <w:i w:val="0"/>
+          <w:color w:val="auto"/>
+          <w:sz w:val="24"/>
+          <w:szCs w:val="24"/>
+        </w:rPr>
+        <w:t>.</w:t>
+      </w:r>
+    </w:p>
+    <w:p>
+      <w:pPr>
+        <w:spacing w:after="20"/>
+        <w:rPr>
+          <w:rStyle w:val="IntenseReference"/>
+          <w:rFonts w:ascii="Times New Roman" w:hAnsi="Times New Roman" w:cs="Times New Roman"/>
+          <w:b w:val="0"/>
+          <w:i w:val="0"/>
+          <w:caps w:val="0"/>
+          <w:color w:val="auto"/>
+          <w:sz w:val="24"/>
+          <w:szCs w:val="24"/>
+        </w:rPr>
+      </w:pPr>
+      <w:r>
+        <w:rPr>
+          <w:rStyle w:val="IntenseReference"/>
+          <w:rFonts w:ascii="Times New Roman" w:hAnsi="Times New Roman" w:cs="Times New Roman"/>
+          <w:b w:val="0"/>
+          <w:i w:val="0"/>
+          <w:caps w:val="0"/>
+          <w:color w:val="auto"/>
+          <w:sz w:val="24"/>
+          <w:szCs w:val="24"/>
+        </w:rPr>
+        <w:t xml:space="preserve">    in this paper, you will learn basic, proper techniques to ensure you don’t unknowingly connect to the </w:t>
+      </w:r>
+      <w:proofErr w:type="spellStart"/>
+      <w:r>
+        <w:rPr>
+          <w:rStyle w:val="IntenseReference"/>
+          <w:rFonts w:ascii="Times New Roman" w:hAnsi="Times New Roman" w:cs="Times New Roman"/>
+          <w:b w:val="0"/>
+          <w:i w:val="0"/>
+          <w:caps w:val="0"/>
+          <w:color w:val="auto"/>
+          <w:sz w:val="24"/>
+          <w:szCs w:val="24"/>
+        </w:rPr>
+        <w:t>WiFi</w:t>
+      </w:r>
+      <w:proofErr w:type="spellEnd"/>
+      <w:r>
+        <w:rPr>
+          <w:rStyle w:val="IntenseReference"/>
+          <w:rFonts w:ascii="Times New Roman" w:hAnsi="Times New Roman" w:cs="Times New Roman"/>
+          <w:b w:val="0"/>
+          <w:i w:val="0"/>
+          <w:caps w:val="0"/>
+          <w:color w:val="auto"/>
+          <w:sz w:val="24"/>
+          <w:szCs w:val="24"/>
+        </w:rPr>
+        <w:t xml:space="preserve"> through a pineapple.   </w:t>
+      </w:r>
+    </w:p>
+    <w:p>
+      <w:r>
+        <w:br w:type="page"/>
+      </w:r>
+    </w:p>
+    <w:p>
+      <w:pPr>
+        <w:jc w:val="center"/>
+        <w:rPr>
+          <w:rStyle w:val="IntenseReference"/>
+          <w:rFonts w:ascii="Times New Roman" w:hAnsi="Times New Roman" w:cs="Times New Roman"/>
+          <w:sz w:val="32"/>
+          <w:szCs w:val="32"/>
+        </w:rPr>
+      </w:pPr>
+      <w:r>
+        <w:rPr>
+          <w:rStyle w:val="IntenseReference"/>
+          <w:rFonts w:ascii="Times New Roman" w:hAnsi="Times New Roman" w:cs="Times New Roman"/>
+          <w:sz w:val="32"/>
+          <w:szCs w:val="32"/>
+        </w:rPr>
         <w:lastRenderedPageBreak/>
         <w:t>Introduction</w:t>
       </w:r>
@@ -1420,7 +1553,33 @@
           <w:sz w:val="24"/>
           <w:szCs w:val="24"/>
         </w:rPr>
-        <w:t xml:space="preserve">A WIFI Pineapple Mark V, as it is formally known, is a small, hand-held device that when initial set-up has been performed, can act as a middle-man to an unsuspecting user and the resources they are accessing on the web without them ever knowing.  </w:t>
+        <w:t xml:space="preserve">A </w:t>
+      </w:r>
+      <w:r>
+        <w:rPr>
+          <w:rStyle w:val="IntenseReference"/>
+          <w:rFonts w:ascii="Times New Roman" w:hAnsi="Times New Roman" w:cs="Times New Roman"/>
+          <w:b w:val="0"/>
+          <w:i w:val="0"/>
+          <w:caps w:val="0"/>
+          <w:color w:val="auto"/>
+          <w:sz w:val="24"/>
+          <w:szCs w:val="24"/>
+        </w:rPr>
+        <w:t>WIFI</w:t>
+      </w:r>
+      <w:r>
+        <w:rPr>
+          <w:rStyle w:val="IntenseReference"/>
+          <w:rFonts w:ascii="Times New Roman" w:hAnsi="Times New Roman" w:cs="Times New Roman"/>
+          <w:b w:val="0"/>
+          <w:i w:val="0"/>
+          <w:caps w:val="0"/>
+          <w:color w:val="auto"/>
+          <w:sz w:val="24"/>
+          <w:szCs w:val="24"/>
+        </w:rPr>
+        <w:t xml:space="preserve"> Pineapple Mark V, as it is formally known, is a small, hand-held device that when initial set-up has been performed, can act as a middle-man to an unsuspecting user and the resources they are accessing on the web without them ever knowing.  </w:t>
       </w:r>
     </w:p>
     <w:p>
@@ -1463,7 +1622,91 @@
           <w:sz w:val="24"/>
           <w:szCs w:val="24"/>
         </w:rPr>
-        <w:t>The Pineapple device uses an attack method known as Karma.  Karma works by masking the known WiFi network that a user may have stored in their computer (ie. “Airport Free Wi-Fi”).  The user has stored the authentication details of the airport they frequent for easy access when they need to check their email before their flight.  The Pineapple device will mask as the network so the user, in actuality, without them knowing, has connected to the known WiFi network through the Pineapple device.  Pineapple can now read all the information the user is accessing while using the WiFi network.</w:t>
+        <w:t xml:space="preserve">The Pineapple device uses an attack method known as Karma.  Karma works by masking the known </w:t>
+      </w:r>
+      <w:proofErr w:type="spellStart"/>
+      <w:r>
+        <w:rPr>
+          <w:rStyle w:val="IntenseReference"/>
+          <w:rFonts w:ascii="Times New Roman" w:hAnsi="Times New Roman" w:cs="Times New Roman"/>
+          <w:b w:val="0"/>
+          <w:i w:val="0"/>
+          <w:caps w:val="0"/>
+          <w:color w:val="auto"/>
+          <w:sz w:val="24"/>
+          <w:szCs w:val="24"/>
+        </w:rPr>
+        <w:t>WiFi</w:t>
+      </w:r>
+      <w:proofErr w:type="spellEnd"/>
+      <w:r>
+        <w:rPr>
+          <w:rStyle w:val="IntenseReference"/>
+          <w:rFonts w:ascii="Times New Roman" w:hAnsi="Times New Roman" w:cs="Times New Roman"/>
+          <w:b w:val="0"/>
+          <w:i w:val="0"/>
+          <w:caps w:val="0"/>
+          <w:color w:val="auto"/>
+          <w:sz w:val="24"/>
+          <w:szCs w:val="24"/>
+        </w:rPr>
+        <w:t xml:space="preserve"> network that a user may have stored in their computer (ie. “Airport Free Wi-Fi”).  The user has stored the authentication details of the airport they frequent for easy access when they need to check their email before their flight.  The Pineapple device will mask as the network so the user, in actuality, without them knowing, has connected to the known </w:t>
+      </w:r>
+      <w:proofErr w:type="spellStart"/>
+      <w:r>
+        <w:rPr>
+          <w:rStyle w:val="IntenseReference"/>
+          <w:rFonts w:ascii="Times New Roman" w:hAnsi="Times New Roman" w:cs="Times New Roman"/>
+          <w:b w:val="0"/>
+          <w:i w:val="0"/>
+          <w:caps w:val="0"/>
+          <w:color w:val="auto"/>
+          <w:sz w:val="24"/>
+          <w:szCs w:val="24"/>
+        </w:rPr>
+        <w:t>WiFi</w:t>
+      </w:r>
+      <w:proofErr w:type="spellEnd"/>
+      <w:r>
+        <w:rPr>
+          <w:rStyle w:val="IntenseReference"/>
+          <w:rFonts w:ascii="Times New Roman" w:hAnsi="Times New Roman" w:cs="Times New Roman"/>
+          <w:b w:val="0"/>
+          <w:i w:val="0"/>
+          <w:caps w:val="0"/>
+          <w:color w:val="auto"/>
+          <w:sz w:val="24"/>
+          <w:szCs w:val="24"/>
+        </w:rPr>
+        <w:t xml:space="preserve"> network through the Pineapple device.  Pineapple can now read all the information the user is accessing while using the </w:t>
+      </w:r>
+      <w:proofErr w:type="spellStart"/>
+      <w:r>
+        <w:rPr>
+          <w:rStyle w:val="IntenseReference"/>
+          <w:rFonts w:ascii="Times New Roman" w:hAnsi="Times New Roman" w:cs="Times New Roman"/>
+          <w:b w:val="0"/>
+          <w:i w:val="0"/>
+          <w:caps w:val="0"/>
+          <w:color w:val="auto"/>
+          <w:sz w:val="24"/>
+          <w:szCs w:val="24"/>
+        </w:rPr>
+        <w:t>WiFi</w:t>
+      </w:r>
+      <w:proofErr w:type="spellEnd"/>
+      <w:r>
+        <w:rPr>
+          <w:rStyle w:val="IntenseReference"/>
+          <w:rFonts w:ascii="Times New Roman" w:hAnsi="Times New Roman" w:cs="Times New Roman"/>
+          <w:b w:val="0"/>
+          <w:i w:val="0"/>
+          <w:caps w:val="0"/>
+          <w:color w:val="auto"/>
+          <w:sz w:val="24"/>
+          <w:szCs w:val="24"/>
+        </w:rPr>
+        <w:t xml:space="preserve"> network.</w:t>
       </w:r>
     </w:p>
     <w:p>
@@ -1584,18 +1827,61 @@
           <w:szCs w:val="24"/>
         </w:rPr>
       </w:pPr>
-      <w:r>
-        <w:rPr>
-          <w:rStyle w:val="IntenseReference"/>
-          <w:rFonts w:ascii="Times New Roman" w:hAnsi="Times New Roman" w:cs="Times New Roman"/>
-          <w:b w:val="0"/>
-          <w:i w:val="0"/>
-          <w:caps w:val="0"/>
-          <w:color w:val="auto"/>
-          <w:sz w:val="24"/>
-          <w:szCs w:val="24"/>
-        </w:rPr>
-        <w:t xml:space="preserve">WiFi Pineapple works by cloning an active WiFi connection, and “bumping” itself to the top of the list to be the first connected to by the client.  </w:t>
+      <w:proofErr w:type="spellStart"/>
+      <w:r>
+        <w:rPr>
+          <w:rStyle w:val="IntenseReference"/>
+          <w:rFonts w:ascii="Times New Roman" w:hAnsi="Times New Roman" w:cs="Times New Roman"/>
+          <w:b w:val="0"/>
+          <w:i w:val="0"/>
+          <w:caps w:val="0"/>
+          <w:color w:val="auto"/>
+          <w:sz w:val="24"/>
+          <w:szCs w:val="24"/>
+        </w:rPr>
+        <w:t>WiFi</w:t>
+      </w:r>
+      <w:proofErr w:type="spellEnd"/>
+      <w:r>
+        <w:rPr>
+          <w:rStyle w:val="IntenseReference"/>
+          <w:rFonts w:ascii="Times New Roman" w:hAnsi="Times New Roman" w:cs="Times New Roman"/>
+          <w:b w:val="0"/>
+          <w:i w:val="0"/>
+          <w:caps w:val="0"/>
+          <w:color w:val="auto"/>
+          <w:sz w:val="24"/>
+          <w:szCs w:val="24"/>
+        </w:rPr>
+        <w:t xml:space="preserve"> Pineapple works by cloning an active </w:t>
+      </w:r>
+      <w:proofErr w:type="spellStart"/>
+      <w:r>
+        <w:rPr>
+          <w:rStyle w:val="IntenseReference"/>
+          <w:rFonts w:ascii="Times New Roman" w:hAnsi="Times New Roman" w:cs="Times New Roman"/>
+          <w:b w:val="0"/>
+          <w:i w:val="0"/>
+          <w:caps w:val="0"/>
+          <w:color w:val="auto"/>
+          <w:sz w:val="24"/>
+          <w:szCs w:val="24"/>
+        </w:rPr>
+        <w:t>WiFi</w:t>
+      </w:r>
+      <w:proofErr w:type="spellEnd"/>
+      <w:r>
+        <w:rPr>
+          <w:rStyle w:val="IntenseReference"/>
+          <w:rFonts w:ascii="Times New Roman" w:hAnsi="Times New Roman" w:cs="Times New Roman"/>
+          <w:b w:val="0"/>
+          <w:i w:val="0"/>
+          <w:caps w:val="0"/>
+          <w:color w:val="auto"/>
+          <w:sz w:val="24"/>
+          <w:szCs w:val="24"/>
+        </w:rPr>
+        <w:t xml:space="preserve"> connection, and “bumping” itself to the top of the list to be the first connected to by the client.  </w:t>
       </w:r>
     </w:p>
     <w:p>
@@ -2204,22 +2490,133 @@
           <w:sz w:val="24"/>
           <w:szCs w:val="24"/>
         </w:rPr>
-        <w:t xml:space="preserve">Most places you go these days will have a WiFi password displayed.  Always trust the “Secure Network”.  </w:t>
-      </w:r>
-    </w:p>
-    <w:p>
-      <w:pPr>
-        <w:rPr>
-          <w:rStyle w:val="IntenseReference"/>
-          <w:rFonts w:ascii="Times New Roman" w:hAnsi="Times New Roman" w:cs="Times New Roman"/>
-          <w:b w:val="0"/>
-          <w:i w:val="0"/>
-          <w:caps w:val="0"/>
-          <w:color w:val="auto"/>
-          <w:sz w:val="24"/>
-          <w:szCs w:val="24"/>
-        </w:rPr>
-      </w:pPr>
+        <w:t xml:space="preserve">Most places you go these days will have a </w:t>
+      </w:r>
+      <w:proofErr w:type="spellStart"/>
+      <w:r>
+        <w:rPr>
+          <w:rStyle w:val="IntenseReference"/>
+          <w:rFonts w:ascii="Times New Roman" w:hAnsi="Times New Roman" w:cs="Times New Roman"/>
+          <w:b w:val="0"/>
+          <w:i w:val="0"/>
+          <w:caps w:val="0"/>
+          <w:color w:val="auto"/>
+          <w:sz w:val="24"/>
+          <w:szCs w:val="24"/>
+        </w:rPr>
+        <w:t>WiFi</w:t>
+      </w:r>
+      <w:proofErr w:type="spellEnd"/>
+      <w:r>
+        <w:rPr>
+          <w:rStyle w:val="IntenseReference"/>
+          <w:rFonts w:ascii="Times New Roman" w:hAnsi="Times New Roman" w:cs="Times New Roman"/>
+          <w:b w:val="0"/>
+          <w:i w:val="0"/>
+          <w:caps w:val="0"/>
+          <w:color w:val="auto"/>
+          <w:sz w:val="24"/>
+          <w:szCs w:val="24"/>
+        </w:rPr>
+        <w:t xml:space="preserve"> password displayed.  Always trust the “Secure Network”.  </w:t>
+      </w:r>
+    </w:p>
+    <w:p>
+      <w:pPr>
+        <w:spacing w:after="40"/>
+        <w:rPr>
+          <w:rStyle w:val="IntenseReference"/>
+          <w:rFonts w:ascii="Times New Roman" w:hAnsi="Times New Roman" w:cs="Times New Roman"/>
+          <w:b w:val="0"/>
+          <w:i w:val="0"/>
+          <w:caps w:val="0"/>
+          <w:color w:val="auto"/>
+          <w:sz w:val="24"/>
+          <w:szCs w:val="24"/>
+        </w:rPr>
+      </w:pPr>
+      <w:bookmarkStart w:id="0" w:name="_GoBack"/>
+      <w:bookmarkEnd w:id="0"/>
+    </w:p>
+    <w:p>
+      <w:pPr>
+        <w:spacing w:after="40"/>
+        <w:rPr>
+          <w:rStyle w:val="IntenseReference"/>
+          <w:rFonts w:ascii="Times New Roman" w:hAnsi="Times New Roman" w:cs="Times New Roman"/>
+          <w:b w:val="0"/>
+          <w:i w:val="0"/>
+          <w:caps w:val="0"/>
+          <w:color w:val="auto"/>
+          <w:sz w:val="24"/>
+          <w:szCs w:val="24"/>
+        </w:rPr>
+      </w:pPr>
+    </w:p>
+    <w:p>
+      <w:pPr>
+        <w:rPr>
+          <w:rStyle w:val="IntenseReference"/>
+          <w:rFonts w:ascii="Times New Roman" w:hAnsi="Times New Roman" w:cs="Times New Roman"/>
+          <w:b w:val="0"/>
+          <w:i w:val="0"/>
+          <w:caps w:val="0"/>
+          <w:color w:val="auto"/>
+          <w:sz w:val="24"/>
+          <w:szCs w:val="24"/>
+        </w:rPr>
+      </w:pPr>
+      <w:r>
+        <w:rPr>
+          <w:rFonts w:ascii="Times New Roman" w:hAnsi="Times New Roman" w:cs="Times New Roman"/>
+          <w:bCs/>
+          <w:iCs/>
+          <w:noProof/>
+          <w:sz w:val="24"/>
+          <w:szCs w:val="24"/>
+        </w:rPr>
+        <w:drawing>
+          <wp:inline distT="0" distB="0" distL="0" distR="0" wp14:anchorId="78C61660" wp14:editId="625558C2">
+            <wp:extent cx="5943600" cy="3959225"/>
+            <wp:effectExtent l="0" t="0" r="0" b="3175"/>
+            <wp:docPr id="3" name="Picture 3"/>
+            <wp:cNvGraphicFramePr>
+              <a:graphicFrameLocks xmlns:a="http://schemas.openxmlformats.org/drawingml/2006/main" noChangeAspect="1"/>
+            </wp:cNvGraphicFramePr>
+            <a:graphic xmlns:a="http://schemas.openxmlformats.org/drawingml/2006/main">
+              <a:graphicData uri="http://schemas.openxmlformats.org/drawingml/2006/picture">
+                <pic:pic xmlns:pic="http://schemas.openxmlformats.org/drawingml/2006/picture">
+                  <pic:nvPicPr>
+                    <pic:cNvPr id="3" name="pineapple.jpg"/>
+                    <pic:cNvPicPr/>
+                  </pic:nvPicPr>
+                  <pic:blipFill>
+                    <a:blip r:embed="rId10">
+                      <a:extLst>
+                        <a:ext uri="{28A0092B-C50C-407E-A947-70E740481C1C}">
+                          <a14:useLocalDpi xmlns:a14="http://schemas.microsoft.com/office/drawing/2010/main" val="0"/>
+                        </a:ext>
+                      </a:extLst>
+                    </a:blip>
+                    <a:stretch>
+                      <a:fillRect/>
+                    </a:stretch>
+                  </pic:blipFill>
+                  <pic:spPr>
+                    <a:xfrm>
+                      <a:off x="0" y="0"/>
+                      <a:ext cx="5943600" cy="3959225"/>
+                    </a:xfrm>
+                    <a:prstGeom prst="rect">
+                      <a:avLst/>
+                    </a:prstGeom>
+                  </pic:spPr>
+                </pic:pic>
+              </a:graphicData>
+            </a:graphic>
+          </wp:inline>
+        </w:drawing>
+      </w:r>
       <w:r>
         <w:rPr>
           <w:rStyle w:val="IntenseReference"/>
@@ -2236,20 +2633,19 @@
     </w:p>
     <w:sdt>
       <w:sdtPr>
+        <w:rPr>
+          <w:rFonts w:eastAsiaTheme="minorHAnsi"/>
+          <w:caps w:val="0"/>
+          <w:color w:val="auto"/>
+          <w:spacing w:val="0"/>
+        </w:rPr>
         <w:id w:val="394165307"/>
         <w:docPartObj>
           <w:docPartGallery w:val="Bibliographies"/>
           <w:docPartUnique/>
         </w:docPartObj>
       </w:sdtPr>
-      <w:sdtEndPr>
-        <w:rPr>
-          <w:rFonts w:eastAsiaTheme="minorHAnsi"/>
-          <w:caps w:val="0"/>
-          <w:color w:val="auto"/>
-          <w:spacing w:val="0"/>
-        </w:rPr>
-      </w:sdtEndPr>
+      <w:sdtEndPr/>
       <w:sdtContent>
         <w:p>
           <w:pPr>
@@ -2261,16 +2657,15 @@
         </w:p>
         <w:sdt>
           <w:sdtPr>
-            <w:id w:val="111145805"/>
-            <w:bibliography/>
-          </w:sdtPr>
-          <w:sdtEndPr>
             <w:rPr>
               <w:rFonts w:eastAsiaTheme="minorHAnsi"/>
               <w:sz w:val="22"/>
               <w:szCs w:val="22"/>
             </w:rPr>
-          </w:sdtEndPr>
+            <w:id w:val="111145805"/>
+            <w:bibliography/>
+          </w:sdtPr>
+          <w:sdtEndPr/>
           <w:sdtContent>
             <w:p>
               <w:pPr>
@@ -2355,13 +2750,45 @@
                   <w:iCs/>
                   <w:noProof/>
                 </w:rPr>
-                <w:t>WiFi Pineapple Wiki</w:t>
+                <w:t>WiFi</w:t>
+              </w:r>
+              <w:r>
+                <w:rPr>
+                  <w:i/>
+                  <w:iCs/>
+                  <w:noProof/>
+                </w:rPr>
+                <w:t xml:space="preserve"> Pineapple Wiki</w:t>
               </w:r>
               <w:r>
                 <w:rPr>
                   <w:noProof/>
                 </w:rPr>
-                <w:t>. Retrieved from github.com: https://wifipineapple.github.io/wifipineapple-wiki/#!index.md</w:t>
+                <w:t>. Retrieved from github.com: https://</w:t>
+              </w:r>
+              <w:r>
+                <w:rPr>
+                  <w:noProof/>
+                </w:rPr>
+                <w:t>WiFi</w:t>
+              </w:r>
+              <w:r>
+                <w:rPr>
+                  <w:noProof/>
+                </w:rPr>
+                <w:t>pineapple.github.io/</w:t>
+              </w:r>
+              <w:r>
+                <w:rPr>
+                  <w:noProof/>
+                </w:rPr>
+                <w:t>WiFi</w:t>
+              </w:r>
+              <w:r>
+                <w:rPr>
+                  <w:noProof/>
+                </w:rPr>
+                <w:t>pineapple-wiki/#!index.md</w:t>
               </w:r>
             </w:p>
             <w:p>
@@ -2393,8 +2820,6 @@
           <w:szCs w:val="24"/>
         </w:rPr>
       </w:pPr>
-      <w:bookmarkStart w:id="0" w:name="_GoBack"/>
-      <w:bookmarkEnd w:id="0"/>
     </w:p>
     <w:sectPr>
       <w:pgSz w:w="12240" w:h="15840"/>
@@ -3060,6 +3485,17 @@
       <w:szCs w:val="20"/>
     </w:rPr>
   </w:style>
+  <w:style w:type="character" w:styleId="Hyperlink">
+    <w:name w:val="Hyperlink"/>
+    <w:basedOn w:val="DefaultParagraphFont"/>
+    <w:uiPriority w:val="99"/>
+    <w:unhideWhenUsed/>
+    <w:rsid w:val="00C65EE1"/>
+    <w:rPr>
+      <w:color w:val="2998E3" w:themeColor="hyperlink"/>
+      <w:u w:val="single"/>
+    </w:rPr>
+  </w:style>
 </w:styles>
 </file>
 
@@ -3397,7 +3833,7 @@
 </file>
 
 <file path=customXml/itemProps2.xml><?xml version="1.0" encoding="utf-8"?>
-<ds:datastoreItem xmlns:ds="http://schemas.openxmlformats.org/officeDocument/2006/customXml" ds:itemID="{9B018293-A24F-4B91-BAD1-C842547F8396}">
+<ds:datastoreItem xmlns:ds="http://schemas.openxmlformats.org/officeDocument/2006/customXml" ds:itemID="{F71EACF2-051B-47D7-A992-2652642E2F2F}">
   <ds:schemaRefs>
     <ds:schemaRef ds:uri="http://schemas.openxmlformats.org/officeDocument/2006/bibliography"/>
   </ds:schemaRefs>
